--- a/exam_latest/exam_LRX/综述.docx
+++ b/exam_latest/exam_LRX/综述.docx
@@ -4,6 +4,1063 @@
   <w:body>
     <w:p>
       <w:pPr>
+        <w:spacing w:line="560" w:lineRule="exact"/>
+        <w:ind w:firstLine="560" w:firstLineChars="200"/>
+        <w:jc w:val="left"/>
+        <w:rPr>
+          <w:rFonts w:ascii="仿宋" w:hAnsi="仿宋" w:eastAsia="仿宋" w:cs="仿宋"/>
+          <w:sz w:val="28"/>
+          <w:szCs w:val="28"/>
+        </w:rPr>
+      </w:pPr>
+    </w:p>
+    <w:p>
+      <w:pPr>
+        <w:spacing w:line="560" w:lineRule="exact"/>
+        <w:ind w:firstLine="560" w:firstLineChars="200"/>
+        <w:jc w:val="left"/>
+        <w:rPr>
+          <w:rFonts w:ascii="仿宋" w:hAnsi="仿宋" w:eastAsia="仿宋" w:cs="仿宋"/>
+          <w:sz w:val="28"/>
+          <w:szCs w:val="28"/>
+        </w:rPr>
+      </w:pPr>
+    </w:p>
+    <w:p>
+      <w:pPr>
+        <w:adjustRightInd w:val="0"/>
+        <w:snapToGrid w:val="0"/>
+        <w:spacing w:line="240" w:lineRule="atLeast"/>
+        <w:ind w:left="2160" w:hanging="2160" w:hangingChars="1200"/>
+        <w:rPr>
+          <w:rFonts w:eastAsia="隶书"/>
+          <w:sz w:val="18"/>
+        </w:rPr>
+      </w:pPr>
+    </w:p>
+    <w:p>
+      <w:pPr>
+        <w:adjustRightInd w:val="0"/>
+        <w:snapToGrid w:val="0"/>
+        <w:spacing w:line="240" w:lineRule="atLeast"/>
+        <w:ind w:left="0" w:leftChars="0" w:firstLine="0" w:firstLineChars="0"/>
+        <w:jc w:val="both"/>
+        <w:rPr>
+          <w:rFonts w:eastAsia="隶书"/>
+          <w:sz w:val="18"/>
+        </w:rPr>
+      </w:pPr>
+      <w:bookmarkStart w:id="0" w:name="_1146298621"/>
+      <w:bookmarkEnd w:id="0"/>
+      <w:bookmarkStart w:id="1" w:name="_1173704209"/>
+      <w:bookmarkEnd w:id="1"/>
+      <w:bookmarkStart w:id="2" w:name="_1145976267"/>
+      <w:bookmarkEnd w:id="2"/>
+    </w:p>
+    <w:p>
+      <w:pPr>
+        <w:adjustRightInd w:val="0"/>
+        <w:snapToGrid w:val="0"/>
+        <w:spacing w:line="240" w:lineRule="atLeast"/>
+        <w:ind w:left="2160" w:hanging="2160" w:hangingChars="1200"/>
+        <w:jc w:val="center"/>
+        <w:rPr>
+          <w:rFonts w:eastAsia="隶书"/>
+          <w:sz w:val="18"/>
+        </w:rPr>
+      </w:pPr>
+    </w:p>
+    <w:p>
+      <w:pPr>
+        <w:adjustRightInd w:val="0"/>
+        <w:snapToGrid w:val="0"/>
+        <w:spacing w:line="240" w:lineRule="atLeast"/>
+        <w:ind w:left="2160" w:hanging="2160" w:hangingChars="1200"/>
+        <w:jc w:val="center"/>
+        <w:rPr>
+          <w:rFonts w:eastAsia="隶书"/>
+          <w:sz w:val="18"/>
+        </w:rPr>
+      </w:pPr>
+    </w:p>
+    <w:p>
+      <w:pPr>
+        <w:adjustRightInd w:val="0"/>
+        <w:snapToGrid w:val="0"/>
+        <w:spacing w:line="240" w:lineRule="atLeast"/>
+        <w:ind w:left="2160" w:hanging="2160" w:hangingChars="1200"/>
+        <w:jc w:val="center"/>
+        <w:rPr>
+          <w:rFonts w:eastAsia="隶书"/>
+          <w:sz w:val="18"/>
+        </w:rPr>
+      </w:pPr>
+    </w:p>
+    <w:p>
+      <w:pPr>
+        <w:adjustRightInd w:val="0"/>
+        <w:snapToGrid w:val="0"/>
+        <w:spacing w:line="240" w:lineRule="atLeast"/>
+        <w:ind w:left="2160" w:hanging="2160" w:hangingChars="1200"/>
+        <w:jc w:val="center"/>
+        <w:rPr>
+          <w:rFonts w:eastAsia="隶书"/>
+          <w:sz w:val="18"/>
+        </w:rPr>
+      </w:pPr>
+    </w:p>
+    <w:p>
+      <w:pPr>
+        <w:adjustRightInd w:val="0"/>
+        <w:snapToGrid w:val="0"/>
+        <w:spacing w:line="240" w:lineRule="atLeast"/>
+        <w:ind w:left="6240" w:hanging="6240" w:hangingChars="1200"/>
+        <w:jc w:val="center"/>
+        <w:rPr>
+          <w:rFonts w:eastAsia="隶书"/>
+          <w:sz w:val="52"/>
+          <w:szCs w:val="52"/>
+        </w:rPr>
+      </w:pPr>
+      <w:r>
+        <w:rPr>
+          <w:rFonts w:hint="eastAsia" w:eastAsia="隶书"/>
+          <w:sz w:val="52"/>
+          <w:szCs w:val="52"/>
+        </w:rPr>
+        <w:t>山西农业大学专业学位研究生</w:t>
+      </w:r>
+    </w:p>
+    <w:p>
+      <w:pPr>
+        <w:jc w:val="center"/>
+        <w:rPr>
+          <w:rFonts w:eastAsia="隶书"/>
+          <w:sz w:val="72"/>
+        </w:rPr>
+      </w:pPr>
+    </w:p>
+    <w:p>
+      <w:pPr>
+        <w:jc w:val="center"/>
+        <w:rPr>
+          <w:rFonts w:eastAsia="隶书"/>
+          <w:sz w:val="110"/>
+        </w:rPr>
+      </w:pPr>
+      <w:r>
+        <mc:AlternateContent>
+          <mc:Choice Requires="wps">
+            <w:drawing>
+              <wp:anchor distT="0" distB="0" distL="114300" distR="114300" simplePos="0" relativeHeight="251659264" behindDoc="0" locked="0" layoutInCell="1" allowOverlap="1">
+                <wp:simplePos x="0" y="0"/>
+                <wp:positionH relativeFrom="column">
+                  <wp:posOffset>358140</wp:posOffset>
+                </wp:positionH>
+                <wp:positionV relativeFrom="paragraph">
+                  <wp:posOffset>-106045</wp:posOffset>
+                </wp:positionV>
+                <wp:extent cx="4457700" cy="1130935"/>
+                <wp:effectExtent l="4445" t="5080" r="5080" b="6985"/>
+                <wp:wrapTight wrapText="bothSides">
+                  <wp:wrapPolygon>
+                    <wp:start x="-22" y="-97"/>
+                    <wp:lineTo x="-22" y="21551"/>
+                    <wp:lineTo x="21578" y="21551"/>
+                    <wp:lineTo x="21578" y="-97"/>
+                    <wp:lineTo x="-22" y="-97"/>
+                  </wp:wrapPolygon>
+                </wp:wrapTight>
+                <wp:docPr id="1" name="文本框 1"/>
+                <wp:cNvGraphicFramePr/>
+                <a:graphic xmlns:a="http://schemas.openxmlformats.org/drawingml/2006/main">
+                  <a:graphicData uri="http://schemas.microsoft.com/office/word/2010/wordprocessingShape">
+                    <wps:wsp>
+                      <wps:cNvSpPr txBox="1">
+                        <a:spLocks noChangeArrowheads="1"/>
+                      </wps:cNvSpPr>
+                      <wps:spPr bwMode="auto">
+                        <a:xfrm>
+                          <a:off x="0" y="0"/>
+                          <a:ext cx="4457700" cy="1130935"/>
+                        </a:xfrm>
+                        <a:prstGeom prst="rect">
+                          <a:avLst/>
+                        </a:prstGeom>
+                        <a:solidFill>
+                          <a:srgbClr val="FFFFFF"/>
+                        </a:solidFill>
+                        <a:ln w="9525">
+                          <a:solidFill>
+                            <a:srgbClr val="FFFFFF"/>
+                          </a:solidFill>
+                          <a:miter lim="800000"/>
+                        </a:ln>
+                      </wps:spPr>
+                      <wps:txbx>
+                        <w:txbxContent>
+                          <w:p>
+                            <w:pPr>
+                              <w:keepNext w:val="0"/>
+                              <w:keepLines w:val="0"/>
+                              <w:pageBreakBefore w:val="0"/>
+                              <w:kinsoku/>
+                              <w:wordWrap/>
+                              <w:overflowPunct/>
+                              <w:topLinePunct w:val="0"/>
+                              <w:autoSpaceDE/>
+                              <w:autoSpaceDN/>
+                              <w:bidi w:val="0"/>
+                              <w:adjustRightInd/>
+                              <w:snapToGrid/>
+                              <w:spacing w:line="240" w:lineRule="auto"/>
+                              <w:ind w:left="0" w:leftChars="0" w:firstLine="0" w:firstLineChars="0"/>
+                              <w:jc w:val="center"/>
+                              <w:textAlignment w:val="auto"/>
+                              <w:rPr>
+                                <w:rFonts w:hint="default" w:ascii="Times New Roman" w:hAnsi="Times New Roman" w:eastAsia="隶书" w:cs="Times New Roman"/>
+                                <w:spacing w:val="0"/>
+                                <w:sz w:val="110"/>
+                                <w:szCs w:val="24"/>
+                                <w:shd w:val="clear"/>
+                                <w:lang w:val="en-US" w:eastAsia="zh-CN"/>
+                              </w:rPr>
+                            </w:pPr>
+                            <w:r>
+                              <w:rPr>
+                                <w:rFonts w:hint="eastAsia" w:ascii="Times New Roman" w:hAnsi="Times New Roman" w:eastAsia="隶书" w:cs="Times New Roman"/>
+                                <w:spacing w:val="0"/>
+                                <w:sz w:val="110"/>
+                                <w:szCs w:val="24"/>
+                                <w:shd w:val="clear"/>
+                                <w:lang w:val="en-US" w:eastAsia="zh-CN"/>
+                              </w:rPr>
+                              <w:t>课 程 论 文</w:t>
+                            </w:r>
+                          </w:p>
+                        </w:txbxContent>
+                      </wps:txbx>
+                      <wps:bodyPr rot="0" vert="horz" wrap="square" lIns="91440" tIns="45720" rIns="91440" bIns="45720" anchor="t" anchorCtr="0" upright="1">
+                        <a:noAutofit/>
+                      </wps:bodyPr>
+                    </wps:wsp>
+                  </a:graphicData>
+                </a:graphic>
+              </wp:anchor>
+            </w:drawing>
+          </mc:Choice>
+          <mc:Fallback>
+            <w:pict>
+              <v:shape id="_x0000_s1026" o:spid="_x0000_s1026" o:spt="202" type="#_x0000_t202" style="position:absolute;left:0pt;margin-left:28.2pt;margin-top:-8.35pt;height:89.05pt;width:351pt;mso-wrap-distance-left:9pt;mso-wrap-distance-right:9pt;z-index:251659264;mso-width-relative:page;mso-height-relative:page;" fillcolor="#FFFFFF" filled="t" stroked="t" coordsize="21600,21600" wrapcoords="-22 -97 -22 21551 21578 21551 21578 -97 -22 -97" o:gfxdata="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">
+                <v:fill on="t" focussize="0,0"/>
+                <v:stroke color="#FFFFFF" miterlimit="8" joinstyle="miter"/>
+                <v:imagedata o:title=""/>
+                <o:lock v:ext="edit" aspectratio="f"/>
+                <v:textbox>
+                  <w:txbxContent>
+                    <w:p>
+                      <w:pPr>
+                        <w:keepNext w:val="0"/>
+                        <w:keepLines w:val="0"/>
+                        <w:pageBreakBefore w:val="0"/>
+                        <w:kinsoku/>
+                        <w:wordWrap/>
+                        <w:overflowPunct/>
+                        <w:topLinePunct w:val="0"/>
+                        <w:autoSpaceDE/>
+                        <w:autoSpaceDN/>
+                        <w:bidi w:val="0"/>
+                        <w:adjustRightInd/>
+                        <w:snapToGrid/>
+                        <w:spacing w:line="240" w:lineRule="auto"/>
+                        <w:ind w:left="0" w:leftChars="0" w:firstLine="0" w:firstLineChars="0"/>
+                        <w:jc w:val="center"/>
+                        <w:textAlignment w:val="auto"/>
+                        <w:rPr>
+                          <w:rFonts w:hint="default" w:ascii="Times New Roman" w:hAnsi="Times New Roman" w:eastAsia="隶书" w:cs="Times New Roman"/>
+                          <w:spacing w:val="0"/>
+                          <w:sz w:val="110"/>
+                          <w:szCs w:val="24"/>
+                          <w:shd w:val="clear"/>
+                          <w:lang w:val="en-US" w:eastAsia="zh-CN"/>
+                        </w:rPr>
+                      </w:pPr>
+                      <w:r>
+                        <w:rPr>
+                          <w:rFonts w:hint="eastAsia" w:ascii="Times New Roman" w:hAnsi="Times New Roman" w:eastAsia="隶书" w:cs="Times New Roman"/>
+                          <w:spacing w:val="0"/>
+                          <w:sz w:val="110"/>
+                          <w:szCs w:val="24"/>
+                          <w:shd w:val="clear"/>
+                          <w:lang w:val="en-US" w:eastAsia="zh-CN"/>
+                        </w:rPr>
+                        <w:t>课 程 论 文</w:t>
+                      </w:r>
+                    </w:p>
+                  </w:txbxContent>
+                </v:textbox>
+                <w10:wrap type="tight"/>
+              </v:shape>
+            </w:pict>
+          </mc:Fallback>
+        </mc:AlternateContent>
+      </w:r>
+      <w:r>
+        <w:rPr>
+          <w:rFonts w:eastAsia="隶书"/>
+          <w:sz w:val="72"/>
+        </w:rPr>
+        <w:t xml:space="preserve">  </w:t>
+      </w:r>
+    </w:p>
+    <w:p>
+      <w:pPr>
+        <w:jc w:val="center"/>
+        <w:rPr>
+          <w:rFonts w:eastAsia="隶书"/>
+          <w:sz w:val="110"/>
+        </w:rPr>
+      </w:pPr>
+    </w:p>
+    <w:p>
+      <w:pPr>
+        <w:rPr>
+          <w:rFonts w:hAnsi="华文中宋" w:eastAsia="华文中宋"/>
+          <w:sz w:val="32"/>
+        </w:rPr>
+      </w:pPr>
+    </w:p>
+    <w:p>
+      <w:pPr>
+        <w:rPr>
+          <w:rFonts w:hAnsi="华文中宋" w:eastAsia="华文中宋"/>
+          <w:sz w:val="32"/>
+        </w:rPr>
+      </w:pPr>
+    </w:p>
+    <w:p>
+      <w:pPr>
+        <w:rPr>
+          <w:rFonts w:hAnsi="华文中宋" w:eastAsia="华文中宋"/>
+          <w:sz w:val="32"/>
+        </w:rPr>
+      </w:pPr>
+    </w:p>
+    <w:p>
+      <w:pPr>
+        <w:rPr>
+          <w:rFonts w:hAnsi="华文中宋" w:eastAsia="华文中宋"/>
+          <w:sz w:val="32"/>
+        </w:rPr>
+      </w:pPr>
+    </w:p>
+    <w:p>
+      <w:pPr>
+        <w:rPr>
+          <w:rFonts w:hAnsi="华文中宋" w:eastAsia="华文中宋"/>
+          <w:sz w:val="32"/>
+        </w:rPr>
+      </w:pPr>
+    </w:p>
+    <w:p>
+      <w:pPr>
+        <w:rPr>
+          <w:rFonts w:hAnsi="华文中宋" w:eastAsia="华文中宋"/>
+          <w:sz w:val="32"/>
+        </w:rPr>
+      </w:pPr>
+    </w:p>
+    <w:p>
+      <w:pPr>
+        <w:rPr>
+          <w:rFonts w:hAnsi="华文中宋" w:eastAsia="华文中宋"/>
+          <w:sz w:val="32"/>
+        </w:rPr>
+      </w:pPr>
+    </w:p>
+    <w:p>
+      <w:pPr>
+        <w:rPr>
+          <w:rFonts w:hAnsi="华文中宋" w:eastAsia="华文中宋"/>
+          <w:sz w:val="32"/>
+        </w:rPr>
+      </w:pPr>
+    </w:p>
+    <w:p>
+      <w:pPr>
+        <w:keepNext w:val="0"/>
+        <w:keepLines w:val="0"/>
+        <w:pageBreakBefore w:val="0"/>
+        <w:widowControl w:val="0"/>
+        <w:kinsoku/>
+        <w:wordWrap/>
+        <w:overflowPunct/>
+        <w:topLinePunct w:val="0"/>
+        <w:autoSpaceDE/>
+        <w:autoSpaceDN/>
+        <w:bidi w:val="0"/>
+        <w:adjustRightInd/>
+        <w:snapToGrid/>
+        <w:spacing w:line="240" w:lineRule="auto"/>
+        <w:ind w:left="0" w:leftChars="0" w:firstLine="1280" w:firstLineChars="400"/>
+        <w:textAlignment w:val="auto"/>
+        <w:rPr>
+          <w:rFonts w:hint="eastAsia" w:ascii="Times New Roman" w:hAnsi="华文中宋" w:eastAsia="华文中宋" w:cs="Times New Roman"/>
+          <w:spacing w:val="0"/>
+          <w:sz w:val="32"/>
+          <w:szCs w:val="24"/>
+          <w:shd w:val="clear"/>
+        </w:rPr>
+      </w:pPr>
+      <w:r>
+        <w:rPr>
+          <w:rFonts w:hint="eastAsia" w:ascii="Times New Roman" w:hAnsi="华文中宋" w:eastAsia="华文中宋" w:cs="Times New Roman"/>
+          <w:spacing w:val="0"/>
+          <w:sz w:val="32"/>
+          <w:szCs w:val="24"/>
+          <w:shd w:val="clear"/>
+        </w:rPr>
+        <w:t xml:space="preserve">考试科目  </w:t>
+      </w:r>
+      <w:r>
+        <w:rPr>
+          <w:rFonts w:hint="eastAsia" w:ascii="Times New Roman" w:hAnsi="华文中宋" w:eastAsia="华文中宋" w:cs="Times New Roman"/>
+          <w:spacing w:val="0"/>
+          <w:sz w:val="32"/>
+          <w:szCs w:val="24"/>
+          <w:u w:val="single"/>
+          <w:shd w:val="clear"/>
+        </w:rPr>
+        <w:t xml:space="preserve">  </w:t>
+      </w:r>
+      <w:r>
+        <w:rPr>
+          <w:rFonts w:hint="eastAsia" w:ascii="Times New Roman" w:hAnsi="华文中宋" w:eastAsia="华文中宋" w:cs="Times New Roman"/>
+          <w:spacing w:val="0"/>
+          <w:sz w:val="32"/>
+          <w:szCs w:val="24"/>
+          <w:u w:val="single"/>
+          <w:shd w:val="clear"/>
+          <w:lang w:val="en-US" w:eastAsia="zh-CN"/>
+        </w:rPr>
+        <w:t xml:space="preserve"> 深度学习与图像处理  </w:t>
+      </w:r>
+      <w:r>
+        <w:rPr>
+          <w:rFonts w:hint="eastAsia" w:ascii="Times New Roman" w:hAnsi="华文中宋" w:eastAsia="华文中宋" w:cs="Times New Roman"/>
+          <w:spacing w:val="0"/>
+          <w:sz w:val="32"/>
+          <w:szCs w:val="24"/>
+          <w:shd w:val="clear"/>
+        </w:rPr>
+        <w:t xml:space="preserve">   </w:t>
+      </w:r>
+    </w:p>
+    <w:p>
+      <w:pPr>
+        <w:keepNext w:val="0"/>
+        <w:keepLines w:val="0"/>
+        <w:pageBreakBefore w:val="0"/>
+        <w:widowControl w:val="0"/>
+        <w:kinsoku/>
+        <w:wordWrap/>
+        <w:overflowPunct/>
+        <w:topLinePunct w:val="0"/>
+        <w:autoSpaceDE/>
+        <w:autoSpaceDN/>
+        <w:bidi w:val="0"/>
+        <w:adjustRightInd/>
+        <w:snapToGrid/>
+        <w:spacing w:line="240" w:lineRule="auto"/>
+        <w:ind w:left="0" w:leftChars="0" w:firstLine="1280" w:firstLineChars="400"/>
+        <w:textAlignment w:val="auto"/>
+        <w:rPr>
+          <w:rFonts w:hint="eastAsia" w:ascii="Times New Roman" w:hAnsi="华文中宋" w:eastAsia="华文中宋" w:cs="Times New Roman"/>
+          <w:spacing w:val="0"/>
+          <w:sz w:val="32"/>
+          <w:szCs w:val="24"/>
+          <w:shd w:val="clear"/>
+        </w:rPr>
+      </w:pPr>
+      <w:r>
+        <w:rPr>
+          <w:rFonts w:hint="eastAsia" w:ascii="Times New Roman" w:hAnsi="华文中宋" w:eastAsia="华文中宋" w:cs="Times New Roman"/>
+          <w:spacing w:val="0"/>
+          <w:sz w:val="32"/>
+          <w:szCs w:val="24"/>
+          <w:shd w:val="clear"/>
+        </w:rPr>
+        <w:t xml:space="preserve">授课教师  </w:t>
+      </w:r>
+      <w:r>
+        <w:rPr>
+          <w:rFonts w:hint="eastAsia" w:ascii="Times New Roman" w:hAnsi="华文中宋" w:eastAsia="华文中宋" w:cs="Times New Roman"/>
+          <w:spacing w:val="0"/>
+          <w:sz w:val="32"/>
+          <w:szCs w:val="24"/>
+          <w:u w:val="single"/>
+          <w:shd w:val="clear"/>
+          <w:lang w:val="en-US" w:eastAsia="zh-CN"/>
+        </w:rPr>
+        <w:t xml:space="preserve">        张吴平      </w:t>
+      </w:r>
+      <w:r>
+        <w:rPr>
+          <w:rFonts w:hint="eastAsia" w:ascii="Times New Roman" w:hAnsi="华文中宋" w:eastAsia="华文中宋" w:cs="Times New Roman"/>
+          <w:spacing w:val="0"/>
+          <w:sz w:val="32"/>
+          <w:szCs w:val="24"/>
+          <w:u w:val="single"/>
+          <w:shd w:val="clear"/>
+        </w:rPr>
+        <w:t xml:space="preserve">   </w:t>
+      </w:r>
+      <w:r>
+        <w:rPr>
+          <w:rFonts w:hint="eastAsia" w:ascii="Times New Roman" w:hAnsi="华文中宋" w:eastAsia="华文中宋" w:cs="Times New Roman"/>
+          <w:spacing w:val="0"/>
+          <w:sz w:val="32"/>
+          <w:szCs w:val="24"/>
+          <w:shd w:val="clear"/>
+          <w:lang w:val="en-US" w:eastAsia="zh-CN"/>
+        </w:rPr>
+        <w:t xml:space="preserve">  </w:t>
+      </w:r>
+    </w:p>
+    <w:p>
+      <w:pPr>
+        <w:keepNext w:val="0"/>
+        <w:keepLines w:val="0"/>
+        <w:pageBreakBefore w:val="0"/>
+        <w:widowControl w:val="0"/>
+        <w:kinsoku/>
+        <w:wordWrap/>
+        <w:overflowPunct/>
+        <w:topLinePunct w:val="0"/>
+        <w:autoSpaceDE/>
+        <w:autoSpaceDN/>
+        <w:bidi w:val="0"/>
+        <w:adjustRightInd/>
+        <w:snapToGrid/>
+        <w:spacing w:line="240" w:lineRule="auto"/>
+        <w:ind w:left="0" w:leftChars="0" w:firstLine="1280" w:firstLineChars="400"/>
+        <w:textAlignment w:val="auto"/>
+        <w:rPr>
+          <w:rFonts w:hint="eastAsia" w:ascii="Times New Roman" w:hAnsi="华文中宋" w:eastAsia="华文中宋" w:cs="Times New Roman"/>
+          <w:spacing w:val="0"/>
+          <w:sz w:val="32"/>
+          <w:szCs w:val="24"/>
+          <w:shd w:val="clear"/>
+        </w:rPr>
+      </w:pPr>
+      <w:r>
+        <w:rPr>
+          <w:rFonts w:hint="eastAsia" w:ascii="Times New Roman" w:hAnsi="华文中宋" w:eastAsia="华文中宋" w:cs="Times New Roman"/>
+          <w:spacing w:val="0"/>
+          <w:sz w:val="32"/>
+          <w:szCs w:val="24"/>
+          <w:shd w:val="clear"/>
+        </w:rPr>
+        <w:t xml:space="preserve">学    院  </w:t>
+      </w:r>
+      <w:r>
+        <w:rPr>
+          <w:rFonts w:hint="eastAsia" w:ascii="Times New Roman" w:hAnsi="华文中宋" w:eastAsia="华文中宋" w:cs="Times New Roman"/>
+          <w:spacing w:val="0"/>
+          <w:sz w:val="32"/>
+          <w:szCs w:val="24"/>
+          <w:u w:val="single"/>
+          <w:shd w:val="clear"/>
+        </w:rPr>
+        <w:t xml:space="preserve">    </w:t>
+      </w:r>
+      <w:r>
+        <w:rPr>
+          <w:rFonts w:hint="eastAsia" w:ascii="Times New Roman" w:hAnsi="华文中宋" w:eastAsia="华文中宋" w:cs="Times New Roman"/>
+          <w:spacing w:val="0"/>
+          <w:sz w:val="32"/>
+          <w:szCs w:val="24"/>
+          <w:u w:val="single"/>
+          <w:shd w:val="clear"/>
+          <w:lang w:val="en-US" w:eastAsia="zh-CN"/>
+        </w:rPr>
+        <w:t xml:space="preserve">    农学院</w:t>
+      </w:r>
+      <w:r>
+        <w:rPr>
+          <w:rFonts w:hint="eastAsia" w:ascii="Times New Roman" w:hAnsi="华文中宋" w:eastAsia="华文中宋" w:cs="Times New Roman"/>
+          <w:spacing w:val="0"/>
+          <w:sz w:val="32"/>
+          <w:szCs w:val="24"/>
+          <w:u w:val="single"/>
+          <w:shd w:val="clear"/>
+        </w:rPr>
+        <w:t xml:space="preserve">      </w:t>
+      </w:r>
+      <w:r>
+        <w:rPr>
+          <w:rFonts w:hint="eastAsia" w:ascii="Times New Roman" w:hAnsi="华文中宋" w:eastAsia="华文中宋" w:cs="Times New Roman"/>
+          <w:spacing w:val="0"/>
+          <w:sz w:val="32"/>
+          <w:szCs w:val="24"/>
+          <w:u w:val="single"/>
+          <w:shd w:val="clear"/>
+          <w:lang w:val="en-US" w:eastAsia="zh-CN"/>
+        </w:rPr>
+        <w:t xml:space="preserve"> </w:t>
+      </w:r>
+      <w:r>
+        <w:rPr>
+          <w:rFonts w:hint="eastAsia" w:ascii="Times New Roman" w:hAnsi="华文中宋" w:eastAsia="华文中宋" w:cs="Times New Roman"/>
+          <w:spacing w:val="0"/>
+          <w:sz w:val="32"/>
+          <w:szCs w:val="24"/>
+          <w:u w:val="single"/>
+          <w:shd w:val="clear"/>
+        </w:rPr>
+        <w:t xml:space="preserve">  </w:t>
+      </w:r>
+      <w:r>
+        <w:rPr>
+          <w:rFonts w:hint="eastAsia" w:ascii="Times New Roman" w:hAnsi="华文中宋" w:eastAsia="华文中宋" w:cs="Times New Roman"/>
+          <w:spacing w:val="0"/>
+          <w:sz w:val="32"/>
+          <w:szCs w:val="24"/>
+          <w:shd w:val="clear"/>
+        </w:rPr>
+        <w:t xml:space="preserve"> </w:t>
+      </w:r>
+    </w:p>
+    <w:p>
+      <w:pPr>
+        <w:keepNext w:val="0"/>
+        <w:keepLines w:val="0"/>
+        <w:pageBreakBefore w:val="0"/>
+        <w:widowControl w:val="0"/>
+        <w:kinsoku/>
+        <w:wordWrap/>
+        <w:overflowPunct/>
+        <w:topLinePunct w:val="0"/>
+        <w:autoSpaceDE/>
+        <w:autoSpaceDN/>
+        <w:bidi w:val="0"/>
+        <w:adjustRightInd/>
+        <w:snapToGrid/>
+        <w:spacing w:line="240" w:lineRule="auto"/>
+        <w:ind w:left="0" w:leftChars="0" w:firstLine="1280" w:firstLineChars="400"/>
+        <w:textAlignment w:val="auto"/>
+        <w:rPr>
+          <w:rFonts w:hint="eastAsia" w:ascii="Times New Roman" w:hAnsi="华文中宋" w:eastAsia="华文中宋" w:cs="Times New Roman"/>
+          <w:spacing w:val="0"/>
+          <w:sz w:val="32"/>
+          <w:szCs w:val="24"/>
+          <w:shd w:val="clear"/>
+        </w:rPr>
+      </w:pPr>
+      <w:r>
+        <w:rPr>
+          <w:rFonts w:hint="eastAsia" w:ascii="Times New Roman" w:hAnsi="华文中宋" w:eastAsia="华文中宋" w:cs="Times New Roman"/>
+          <w:spacing w:val="0"/>
+          <w:sz w:val="32"/>
+          <w:szCs w:val="24"/>
+          <w:shd w:val="clear"/>
+        </w:rPr>
+        <w:t xml:space="preserve">班    级  </w:t>
+      </w:r>
+      <w:r>
+        <w:rPr>
+          <w:rFonts w:hint="eastAsia" w:ascii="Times New Roman" w:hAnsi="华文中宋" w:eastAsia="华文中宋" w:cs="Times New Roman"/>
+          <w:spacing w:val="0"/>
+          <w:sz w:val="32"/>
+          <w:szCs w:val="24"/>
+          <w:u w:val="single"/>
+          <w:shd w:val="clear"/>
+        </w:rPr>
+        <w:t xml:space="preserve">    </w:t>
+      </w:r>
+      <w:r>
+        <w:rPr>
+          <w:rFonts w:hint="eastAsia" w:ascii="Times New Roman" w:hAnsi="华文中宋" w:eastAsia="华文中宋" w:cs="Times New Roman"/>
+          <w:spacing w:val="0"/>
+          <w:sz w:val="32"/>
+          <w:szCs w:val="24"/>
+          <w:u w:val="single"/>
+          <w:shd w:val="clear"/>
+          <w:lang w:val="en-US" w:eastAsia="zh-CN"/>
+        </w:rPr>
+        <w:t xml:space="preserve">   农研2407   </w:t>
+      </w:r>
+      <w:r>
+        <w:rPr>
+          <w:rFonts w:hint="eastAsia" w:ascii="Times New Roman" w:hAnsi="华文中宋" w:eastAsia="华文中宋" w:cs="Times New Roman"/>
+          <w:spacing w:val="0"/>
+          <w:sz w:val="32"/>
+          <w:szCs w:val="24"/>
+          <w:u w:val="single"/>
+          <w:shd w:val="clear"/>
+        </w:rPr>
+        <w:t xml:space="preserve">    </w:t>
+      </w:r>
+      <w:r>
+        <w:rPr>
+          <w:rFonts w:hint="eastAsia" w:ascii="Times New Roman" w:hAnsi="华文中宋" w:eastAsia="华文中宋" w:cs="Times New Roman"/>
+          <w:spacing w:val="0"/>
+          <w:sz w:val="32"/>
+          <w:szCs w:val="24"/>
+          <w:u w:val="single"/>
+          <w:shd w:val="clear"/>
+          <w:lang w:val="en-US" w:eastAsia="zh-CN"/>
+        </w:rPr>
+        <w:t xml:space="preserve"> </w:t>
+      </w:r>
+      <w:r>
+        <w:rPr>
+          <w:rFonts w:hint="eastAsia" w:ascii="Times New Roman" w:hAnsi="华文中宋" w:eastAsia="华文中宋" w:cs="Times New Roman"/>
+          <w:spacing w:val="0"/>
+          <w:sz w:val="32"/>
+          <w:szCs w:val="24"/>
+          <w:shd w:val="clear"/>
+        </w:rPr>
+        <w:t xml:space="preserve"> </w:t>
+      </w:r>
+    </w:p>
+    <w:p>
+      <w:pPr>
+        <w:keepNext w:val="0"/>
+        <w:keepLines w:val="0"/>
+        <w:pageBreakBefore w:val="0"/>
+        <w:widowControl w:val="0"/>
+        <w:kinsoku/>
+        <w:wordWrap/>
+        <w:overflowPunct/>
+        <w:topLinePunct w:val="0"/>
+        <w:autoSpaceDE/>
+        <w:autoSpaceDN/>
+        <w:bidi w:val="0"/>
+        <w:adjustRightInd/>
+        <w:snapToGrid/>
+        <w:spacing w:line="240" w:lineRule="auto"/>
+        <w:ind w:left="0" w:leftChars="0" w:firstLine="1280" w:firstLineChars="400"/>
+        <w:textAlignment w:val="auto"/>
+        <w:rPr>
+          <w:rFonts w:hint="eastAsia" w:ascii="Times New Roman" w:hAnsi="华文中宋" w:eastAsia="华文中宋" w:cs="Times New Roman"/>
+          <w:spacing w:val="0"/>
+          <w:sz w:val="32"/>
+          <w:szCs w:val="24"/>
+          <w:shd w:val="clear"/>
+        </w:rPr>
+      </w:pPr>
+      <w:r>
+        <w:rPr>
+          <w:rFonts w:hint="eastAsia" w:ascii="Times New Roman" w:hAnsi="华文中宋" w:eastAsia="华文中宋" w:cs="Times New Roman"/>
+          <w:spacing w:val="0"/>
+          <w:sz w:val="32"/>
+          <w:szCs w:val="24"/>
+          <w:shd w:val="clear"/>
+        </w:rPr>
+        <w:t xml:space="preserve">学    号  </w:t>
+      </w:r>
+      <w:r>
+        <w:rPr>
+          <w:rFonts w:hint="eastAsia" w:ascii="Times New Roman" w:hAnsi="华文中宋" w:eastAsia="华文中宋" w:cs="Times New Roman"/>
+          <w:spacing w:val="0"/>
+          <w:sz w:val="32"/>
+          <w:szCs w:val="24"/>
+          <w:u w:val="single"/>
+          <w:shd w:val="clear"/>
+        </w:rPr>
+        <w:t xml:space="preserve">    </w:t>
+      </w:r>
+      <w:r>
+        <w:rPr>
+          <w:rFonts w:hint="eastAsia" w:ascii="Times New Roman" w:hAnsi="华文中宋" w:eastAsia="华文中宋" w:cs="Times New Roman"/>
+          <w:spacing w:val="0"/>
+          <w:sz w:val="32"/>
+          <w:szCs w:val="24"/>
+          <w:u w:val="single"/>
+          <w:shd w:val="clear"/>
+          <w:lang w:val="en-US" w:eastAsia="zh-CN"/>
+        </w:rPr>
+        <w:t xml:space="preserve">   202430760       </w:t>
+      </w:r>
+      <w:r>
+        <w:rPr>
+          <w:rFonts w:hint="eastAsia" w:ascii="Times New Roman" w:hAnsi="华文中宋" w:eastAsia="华文中宋" w:cs="Times New Roman"/>
+          <w:spacing w:val="0"/>
+          <w:sz w:val="32"/>
+          <w:szCs w:val="24"/>
+          <w:shd w:val="clear"/>
+        </w:rPr>
+        <w:t xml:space="preserve">  </w:t>
+      </w:r>
+    </w:p>
+    <w:p>
+      <w:pPr>
+        <w:keepNext w:val="0"/>
+        <w:keepLines w:val="0"/>
+        <w:pageBreakBefore w:val="0"/>
+        <w:widowControl w:val="0"/>
+        <w:kinsoku/>
+        <w:wordWrap/>
+        <w:overflowPunct/>
+        <w:topLinePunct w:val="0"/>
+        <w:autoSpaceDE/>
+        <w:autoSpaceDN/>
+        <w:bidi w:val="0"/>
+        <w:adjustRightInd/>
+        <w:snapToGrid/>
+        <w:spacing w:line="240" w:lineRule="auto"/>
+        <w:ind w:left="0" w:leftChars="0" w:firstLine="1280" w:firstLineChars="400"/>
+        <w:textAlignment w:val="auto"/>
+        <w:rPr>
+          <w:rFonts w:hint="eastAsia" w:ascii="Times New Roman" w:hAnsi="华文中宋" w:eastAsia="华文中宋" w:cs="Times New Roman"/>
+          <w:spacing w:val="0"/>
+          <w:sz w:val="32"/>
+          <w:szCs w:val="24"/>
+          <w:shd w:val="clear"/>
+        </w:rPr>
+      </w:pPr>
+      <w:r>
+        <w:rPr>
+          <w:rFonts w:hint="eastAsia" w:ascii="Times New Roman" w:hAnsi="华文中宋" w:eastAsia="华文中宋" w:cs="Times New Roman"/>
+          <w:spacing w:val="0"/>
+          <w:sz w:val="32"/>
+          <w:szCs w:val="24"/>
+          <w:shd w:val="clear"/>
+        </w:rPr>
+        <w:t xml:space="preserve">姓    名  </w:t>
+      </w:r>
+      <w:r>
+        <w:rPr>
+          <w:rFonts w:hint="eastAsia" w:ascii="Times New Roman" w:hAnsi="华文中宋" w:eastAsia="华文中宋" w:cs="Times New Roman"/>
+          <w:spacing w:val="0"/>
+          <w:sz w:val="32"/>
+          <w:szCs w:val="24"/>
+          <w:u w:val="single"/>
+          <w:shd w:val="clear"/>
+        </w:rPr>
+        <w:t xml:space="preserve">       </w:t>
+      </w:r>
+      <w:r>
+        <w:rPr>
+          <w:rFonts w:hint="eastAsia" w:ascii="Times New Roman" w:hAnsi="华文中宋" w:eastAsia="华文中宋" w:cs="Times New Roman"/>
+          <w:spacing w:val="0"/>
+          <w:sz w:val="32"/>
+          <w:szCs w:val="24"/>
+          <w:u w:val="single"/>
+          <w:shd w:val="clear"/>
+          <w:lang w:val="en-US" w:eastAsia="zh-CN"/>
+        </w:rPr>
+        <w:t xml:space="preserve"> 李瑞祥</w:t>
+      </w:r>
+      <w:r>
+        <w:rPr>
+          <w:rFonts w:hint="eastAsia" w:ascii="Times New Roman" w:hAnsi="华文中宋" w:eastAsia="华文中宋" w:cs="Times New Roman"/>
+          <w:spacing w:val="0"/>
+          <w:sz w:val="32"/>
+          <w:szCs w:val="24"/>
+          <w:u w:val="single"/>
+          <w:shd w:val="clear"/>
+        </w:rPr>
+        <w:t xml:space="preserve"> </w:t>
+      </w:r>
+      <w:r>
+        <w:rPr>
+          <w:rFonts w:hint="eastAsia" w:ascii="Times New Roman" w:hAnsi="华文中宋" w:eastAsia="华文中宋" w:cs="Times New Roman"/>
+          <w:spacing w:val="0"/>
+          <w:sz w:val="32"/>
+          <w:szCs w:val="24"/>
+          <w:u w:val="single"/>
+          <w:shd w:val="clear"/>
+          <w:lang w:val="en-US" w:eastAsia="zh-CN"/>
+        </w:rPr>
+        <w:t xml:space="preserve">   </w:t>
+      </w:r>
+      <w:bookmarkStart w:id="3" w:name="_GoBack"/>
+      <w:bookmarkEnd w:id="3"/>
+      <w:r>
+        <w:rPr>
+          <w:rFonts w:hint="eastAsia" w:ascii="Times New Roman" w:hAnsi="华文中宋" w:eastAsia="华文中宋" w:cs="Times New Roman"/>
+          <w:spacing w:val="0"/>
+          <w:sz w:val="32"/>
+          <w:szCs w:val="24"/>
+          <w:u w:val="single"/>
+          <w:shd w:val="clear"/>
+          <w:lang w:val="en-US" w:eastAsia="zh-CN"/>
+        </w:rPr>
+        <w:t xml:space="preserve">     </w:t>
+      </w:r>
+      <w:r>
+        <w:rPr>
+          <w:rFonts w:hint="eastAsia" w:ascii="Times New Roman" w:hAnsi="华文中宋" w:eastAsia="华文中宋" w:cs="Times New Roman"/>
+          <w:spacing w:val="0"/>
+          <w:sz w:val="32"/>
+          <w:szCs w:val="24"/>
+          <w:shd w:val="clear"/>
+        </w:rPr>
+        <w:t xml:space="preserve">  </w:t>
+      </w:r>
+    </w:p>
+    <w:p>
+      <w:pPr>
+        <w:keepNext w:val="0"/>
+        <w:keepLines w:val="0"/>
+        <w:pageBreakBefore w:val="0"/>
+        <w:kinsoku/>
+        <w:wordWrap/>
+        <w:overflowPunct/>
+        <w:topLinePunct w:val="0"/>
+        <w:autoSpaceDE/>
+        <w:autoSpaceDN/>
+        <w:bidi w:val="0"/>
+        <w:adjustRightInd/>
+        <w:snapToGrid/>
+        <w:spacing w:line="240" w:lineRule="auto"/>
+        <w:ind w:left="0" w:leftChars="0" w:firstLine="1280" w:firstLineChars="400"/>
+        <w:textAlignment w:val="auto"/>
+        <w:rPr>
+          <w:rFonts w:hint="eastAsia" w:ascii="Times New Roman" w:hAnsi="华文中宋" w:eastAsia="华文中宋" w:cs="Times New Roman"/>
+          <w:spacing w:val="0"/>
+          <w:sz w:val="32"/>
+          <w:szCs w:val="24"/>
+          <w:shd w:val="clear"/>
+        </w:rPr>
+      </w:pPr>
+      <w:r>
+        <w:rPr>
+          <w:rFonts w:hint="eastAsia" w:ascii="Times New Roman" w:hAnsi="华文中宋" w:eastAsia="华文中宋" w:cs="Times New Roman"/>
+          <w:spacing w:val="0"/>
+          <w:sz w:val="32"/>
+          <w:szCs w:val="24"/>
+          <w:shd w:val="clear"/>
+        </w:rPr>
+        <w:t xml:space="preserve">完成时间  </w:t>
+      </w:r>
+      <w:r>
+        <w:rPr>
+          <w:rFonts w:hint="eastAsia" w:ascii="Times New Roman" w:hAnsi="华文中宋" w:eastAsia="华文中宋" w:cs="Times New Roman"/>
+          <w:spacing w:val="0"/>
+          <w:sz w:val="32"/>
+          <w:szCs w:val="24"/>
+          <w:u w:val="single"/>
+          <w:shd w:val="clear"/>
+        </w:rPr>
+        <w:t xml:space="preserve">     202</w:t>
+      </w:r>
+      <w:r>
+        <w:rPr>
+          <w:rFonts w:hint="eastAsia" w:ascii="Times New Roman" w:hAnsi="华文中宋" w:eastAsia="华文中宋" w:cs="Times New Roman"/>
+          <w:spacing w:val="0"/>
+          <w:sz w:val="32"/>
+          <w:szCs w:val="24"/>
+          <w:u w:val="single"/>
+          <w:shd w:val="clear"/>
+          <w:lang w:val="en-US" w:eastAsia="zh-CN"/>
+        </w:rPr>
+        <w:t>5</w:t>
+      </w:r>
+      <w:r>
+        <w:rPr>
+          <w:rFonts w:hint="eastAsia" w:ascii="Times New Roman" w:hAnsi="华文中宋" w:eastAsia="华文中宋" w:cs="Times New Roman"/>
+          <w:spacing w:val="0"/>
+          <w:sz w:val="32"/>
+          <w:szCs w:val="24"/>
+          <w:u w:val="single"/>
+          <w:shd w:val="clear"/>
+        </w:rPr>
+        <w:t>年</w:t>
+      </w:r>
+      <w:r>
+        <w:rPr>
+          <w:rFonts w:hint="eastAsia" w:ascii="Times New Roman" w:hAnsi="华文中宋" w:eastAsia="华文中宋" w:cs="Times New Roman"/>
+          <w:spacing w:val="0"/>
+          <w:sz w:val="32"/>
+          <w:szCs w:val="24"/>
+          <w:u w:val="single"/>
+          <w:shd w:val="clear"/>
+          <w:lang w:val="en-US" w:eastAsia="zh-CN"/>
+        </w:rPr>
+        <w:t xml:space="preserve"> </w:t>
+      </w:r>
+      <w:r>
+        <w:rPr>
+          <w:rFonts w:hint="eastAsia" w:ascii="Times New Roman" w:hAnsi="华文中宋" w:eastAsia="华文中宋" w:cs="Times New Roman"/>
+          <w:spacing w:val="0"/>
+          <w:sz w:val="32"/>
+          <w:szCs w:val="24"/>
+          <w:u w:val="single"/>
+          <w:shd w:val="clear"/>
+        </w:rPr>
+        <w:t>1</w:t>
+      </w:r>
+      <w:r>
+        <w:rPr>
+          <w:rFonts w:hint="eastAsia" w:ascii="Times New Roman" w:hAnsi="华文中宋" w:eastAsia="华文中宋" w:cs="Times New Roman"/>
+          <w:spacing w:val="0"/>
+          <w:sz w:val="32"/>
+          <w:szCs w:val="24"/>
+          <w:u w:val="single"/>
+          <w:shd w:val="clear"/>
+          <w:lang w:val="en-US" w:eastAsia="zh-CN"/>
+        </w:rPr>
+        <w:t xml:space="preserve"> </w:t>
+      </w:r>
+      <w:r>
+        <w:rPr>
+          <w:rFonts w:hint="eastAsia" w:ascii="Times New Roman" w:hAnsi="华文中宋" w:eastAsia="华文中宋" w:cs="Times New Roman"/>
+          <w:spacing w:val="0"/>
+          <w:sz w:val="32"/>
+          <w:szCs w:val="24"/>
+          <w:u w:val="single"/>
+          <w:shd w:val="clear"/>
+        </w:rPr>
+        <w:t xml:space="preserve">月      </w:t>
+      </w:r>
+      <w:r>
+        <w:rPr>
+          <w:rFonts w:hint="eastAsia" w:ascii="Times New Roman" w:hAnsi="华文中宋" w:eastAsia="华文中宋" w:cs="Times New Roman"/>
+          <w:spacing w:val="0"/>
+          <w:sz w:val="32"/>
+          <w:szCs w:val="24"/>
+          <w:u w:val="single"/>
+          <w:shd w:val="clear"/>
+          <w:lang w:val="en-US" w:eastAsia="zh-CN"/>
+        </w:rPr>
+        <w:t xml:space="preserve"> </w:t>
+      </w:r>
+      <w:r>
+        <w:rPr>
+          <w:rFonts w:hint="eastAsia" w:ascii="Times New Roman" w:hAnsi="华文中宋" w:eastAsia="华文中宋" w:cs="Times New Roman"/>
+          <w:spacing w:val="0"/>
+          <w:sz w:val="32"/>
+          <w:szCs w:val="24"/>
+          <w:shd w:val="clear"/>
+        </w:rPr>
+        <w:t xml:space="preserve"> </w:t>
+      </w:r>
+    </w:p>
+    <w:p>
+      <w:pPr>
+        <w:ind w:firstLine="1280" w:firstLineChars="400"/>
+        <w:rPr>
+          <w:rFonts w:ascii="华文中宋" w:hAnsi="华文中宋" w:eastAsia="华文中宋"/>
+          <w:sz w:val="32"/>
+          <w:u w:val="single"/>
+        </w:rPr>
+      </w:pPr>
+    </w:p>
+    <w:p>
+      <w:pPr>
+        <w:ind w:left="0" w:leftChars="0" w:firstLine="0" w:firstLineChars="0"/>
+        <w:rPr>
+          <w:rFonts w:ascii="华文中宋" w:hAnsi="华文中宋" w:eastAsia="华文中宋"/>
+          <w:sz w:val="32"/>
+          <w:u w:val="single"/>
+        </w:rPr>
+      </w:pPr>
+    </w:p>
+    <w:p>
+      <w:pPr>
         <w:bidi w:val="0"/>
         <w:ind w:left="0" w:leftChars="0" w:firstLine="0" w:firstLineChars="0"/>
         <w:jc w:val="center"/>
@@ -16,8 +1073,8 @@
       <w:r>
         <w:rPr>
           <w:rFonts w:hint="eastAsia" w:ascii="黑体" w:hAnsi="黑体" w:eastAsia="黑体" w:cs="黑体"/>
-          <w:sz w:val="32"/>
-          <w:szCs w:val="28"/>
+          <w:sz w:val="36"/>
+          <w:szCs w:val="32"/>
         </w:rPr>
         <w:t>实例分割在农业信息化中的应用综述</w:t>
       </w:r>
@@ -229,7 +1286,7 @@
         <w:bidi w:val="0"/>
       </w:pPr>
       <w:r>
-        <w:t>研究目标：本文的主要目标是综述实例分割技术的最新发展与应用，分析其在农业中的实际价值，探讨现有技术的局限性与挑战，并提出未来可能的研究方向与创新建议。</w:t>
+        <w:t>研究目标：综述实例分割技术的最新发展与应用，分析其在农业中的实际价值，探讨现有技术的局限性与挑战，并提出未来可能的研究方向与创新建议。</w:t>
       </w:r>
     </w:p>
     <w:p>
@@ -353,8 +1410,6 @@
       <w:r>
         <w:t xml:space="preserve">技术原理 </w:t>
       </w:r>
-      <w:bookmarkStart w:id="0" w:name="_GoBack"/>
-      <w:bookmarkEnd w:id="0"/>
     </w:p>
     <w:p>
       <w:pPr>
@@ -1784,8 +2839,21 @@
     </w:p>
     <w:p>
       <w:pPr>
-        <w:bidi w:val="0"/>
-        <w:ind w:left="0" w:leftChars="0" w:firstLine="0" w:firstLineChars="0"/>
+        <w:keepNext w:val="0"/>
+        <w:keepLines w:val="0"/>
+        <w:pageBreakBefore w:val="0"/>
+        <w:widowControl w:val="0"/>
+        <w:kinsoku/>
+        <w:wordWrap/>
+        <w:overflowPunct/>
+        <w:topLinePunct w:val="0"/>
+        <w:autoSpaceDE/>
+        <w:autoSpaceDN/>
+        <w:bidi w:val="0"/>
+        <w:adjustRightInd/>
+        <w:snapToGrid/>
+        <w:ind w:left="0" w:leftChars="0" w:firstLine="560" w:firstLineChars="200"/>
+        <w:textAlignment w:val="auto"/>
       </w:pPr>
       <w:r>
         <w:t>实例分割技术不仅可以检测到病虫害的存在，还能够通过对病虫害区域的精确分割和分析，评估病虫害的严重程度。根据病虫害区域占农作物总面积的比例、病虫害区域的分布密度、病虫害的形态特征等指标，可以准确判断病虫害对农作物的危害程度。例如，当病虫害区域占比较大且分布密集时，表明病虫害较为严重，需要采取更为积极的防治措施；而当病虫害区域较小时，可以采取局部防治或生物防治等相对温和的方法，避免过度用药造成环境污染和农产品农药残留超标。</w:t>
@@ -3785,7 +4853,7 @@
     <w:lsdException w:unhideWhenUsed="0" w:uiPriority="0" w:semiHidden="0" w:name="Document Map"/>
     <w:lsdException w:unhideWhenUsed="0" w:uiPriority="0" w:semiHidden="0" w:name="Plain Text"/>
     <w:lsdException w:unhideWhenUsed="0" w:uiPriority="0" w:semiHidden="0" w:name="E-mail Signature"/>
-    <w:lsdException w:unhideWhenUsed="0" w:uiPriority="0" w:semiHidden="0" w:name="Normal (Web)"/>
+    <w:lsdException w:qFormat="1" w:unhideWhenUsed="0" w:uiPriority="0" w:semiHidden="0" w:name="Normal (Web)"/>
     <w:lsdException w:unhideWhenUsed="0" w:uiPriority="0" w:semiHidden="0" w:name="HTML Acronym"/>
     <w:lsdException w:unhideWhenUsed="0" w:uiPriority="0" w:semiHidden="0" w:name="HTML Address"/>
     <w:lsdException w:unhideWhenUsed="0" w:uiPriority="0" w:semiHidden="0" w:name="HTML Cite"/>
@@ -4151,6 +5219,7 @@
   <w:style w:type="paragraph" w:styleId="9">
     <w:name w:val="Normal (Web)"/>
     <w:basedOn w:val="1"/>
+    <w:qFormat/>
     <w:uiPriority w:val="0"/>
     <w:pPr>
       <w:spacing w:before="0" w:beforeAutospacing="1" w:after="0" w:afterAutospacing="1"/>
@@ -4487,4 +5556,29 @@
   </a:themeElements>
   <a:objectDefaults/>
 </a:theme>
+</file>
+
+<file path=customXml/item1.xml><?xml version="1.0" encoding="utf-8"?>
+<s:customData xmlns="http://www.wps.cn/officeDocument/2013/wpsCustomData" xmlns:s="http://www.wps.cn/officeDocument/2013/wpsCustomData">
+  <customSectProps>
+    <customSectPr/>
+    <customSectPr/>
+    <customSectPr/>
+    <customSectPr/>
+    <customSectPr/>
+    <customSectPr/>
+    <customSectPr/>
+  </customSectProps>
+  <customShpExts>
+    <customShpInfo spid="_x0000_s1026"/>
+  </customShpExts>
+</s:customData>
+</file>
+
+<file path=customXml/itemProps1.xml><?xml version="1.0" encoding="utf-8"?>
+<ds:datastoreItem xmlns:ds="http://schemas.openxmlformats.org/officeDocument/2006/customXml" ds:itemID="{B1977F7D-205B-4081-913C-38D41E755F92}">
+  <ds:schemaRefs>
+    <ds:schemaRef ds:uri="http://www.wps.cn/officeDocument/2013/wpsCustomData"/>
+  </ds:schemaRefs>
+</ds:datastoreItem>
 </file>